--- a/git.docx
+++ b/git.docx
@@ -125,8 +125,6 @@
           <w:szCs w:val="28"/>
         </w:rPr>
       </w:pPr>
-      <w:bookmarkStart w:id="0" w:name="_GoBack"/>
-      <w:bookmarkEnd w:id="0"/>
     </w:p>
     <w:p>
       <w:pPr>
@@ -1025,6 +1023,8 @@
           <w:lang w:val="en-US" w:eastAsia="zh-CN"/>
         </w:rPr>
       </w:pPr>
+      <w:bookmarkStart w:id="0" w:name="_GoBack"/>
+      <w:bookmarkEnd w:id="0"/>
     </w:p>
     <w:p>
       <w:pPr>
@@ -1196,7 +1196,7 @@
           <w:szCs w:val="24"/>
           <w:lang w:val="en-US" w:eastAsia="zh-CN"/>
         </w:rPr>
-        <w:t>（如git reset --hard 358fe170dc83d80f0e92b6f5a49765e08f39f260 ）</w:t>
+        <w:t>（如git reset --hard 461bddb0e70314aa500b3782ceaeeab2f12a4c49 ）</w:t>
       </w:r>
     </w:p>
     <w:p>
